--- a/ordenanzas/0545.docx
+++ b/ordenanzas/0545.docx
@@ -4,8 +4,9 @@
   <w:body>
     <w:p>
       <w:pPr>
+        <w:keepNext/>
         <w:shd w:val="clear" w:color="auto" w:fill="FFFFFF"/>
-        <w:spacing w:after="200" w:line="240" w:lineRule="auto"/>
+        <w:spacing w:after="240" w:line="240" w:lineRule="auto"/>
         <w:jc w:val="right"/>
         <w:rPr>
           <w:rFonts w:ascii="Times New Roman" w:eastAsia="Times New Roman" w:hAnsi="Times New Roman" w:cs="Times New Roman"/>
@@ -26,18 +27,21 @@
     </w:p>
     <w:p>
       <w:pPr>
+        <w:keepNext/>
         <w:shd w:val="clear" w:color="auto" w:fill="FFFFFF"/>
-        <w:spacing w:after="200" w:line="240" w:lineRule="auto"/>
-        <w:rPr>
-          <w:rFonts w:ascii="Times New Roman" w:eastAsia="Times New Roman" w:hAnsi="Times New Roman" w:cs="Times New Roman"/>
-          <w:sz w:val="24"/>
-          <w:szCs w:val="24"/>
-          <w:lang w:eastAsia="es-AR"/>
-        </w:rPr>
-      </w:pPr>
-      <w:r>
-        <w:rPr>
-          <w:rFonts w:ascii="Times New Roman" w:eastAsia="Times New Roman" w:hAnsi="Times New Roman" w:cs="Times New Roman"/>
+        <w:spacing w:before="240" w:after="360" w:line="240" w:lineRule="auto"/>
+        <w:rPr>
+          <w:rFonts w:ascii="Times New Roman" w:eastAsia="Times New Roman" w:hAnsi="Times New Roman" w:cs="Times New Roman"/>
+          <w:b/>
+          <w:sz w:val="24"/>
+          <w:szCs w:val="24"/>
+          <w:lang w:eastAsia="es-AR"/>
+        </w:rPr>
+      </w:pPr>
+      <w:r>
+        <w:rPr>
+          <w:rFonts w:ascii="Times New Roman" w:eastAsia="Times New Roman" w:hAnsi="Times New Roman" w:cs="Times New Roman"/>
+          <w:b/>
           <w:sz w:val="24"/>
           <w:szCs w:val="24"/>
           <w:lang w:eastAsia="es-AR"/>
@@ -47,54 +51,140 @@
     </w:p>
     <w:p>
       <w:pPr>
+        <w:keepNext/>
         <w:shd w:val="clear" w:color="auto" w:fill="FFFFFF"/>
-        <w:spacing w:after="200" w:line="240" w:lineRule="auto"/>
-        <w:rPr>
-          <w:rFonts w:ascii="Times New Roman" w:eastAsia="Times New Roman" w:hAnsi="Times New Roman" w:cs="Times New Roman"/>
-          <w:sz w:val="24"/>
-          <w:szCs w:val="24"/>
-          <w:lang w:eastAsia="es-AR"/>
-        </w:rPr>
-      </w:pPr>
-      <w:r>
-        <w:rPr>
-          <w:rFonts w:ascii="Times New Roman" w:eastAsia="Times New Roman" w:hAnsi="Times New Roman" w:cs="Times New Roman"/>
+        <w:spacing w:before="240" w:after="120" w:line="240" w:lineRule="auto"/>
+        <w:rPr>
+          <w:rFonts w:ascii="Times New Roman" w:eastAsia="Times New Roman" w:hAnsi="Times New Roman" w:cs="Times New Roman"/>
+          <w:b/>
+          <w:sz w:val="24"/>
+          <w:szCs w:val="24"/>
+          <w:lang w:eastAsia="es-AR"/>
+        </w:rPr>
+      </w:pPr>
+      <w:r>
+        <w:rPr>
+          <w:rFonts w:ascii="Times New Roman" w:eastAsia="Times New Roman" w:hAnsi="Times New Roman" w:cs="Times New Roman"/>
+          <w:b/>
           <w:sz w:val="24"/>
           <w:szCs w:val="24"/>
           <w:lang w:eastAsia="es-AR"/>
         </w:rPr>
         <w:t xml:space="preserve">VISTO: </w:t>
       </w:r>
-      <w:r>
-        <w:rPr>
-          <w:rFonts w:ascii="Times New Roman" w:eastAsia="Times New Roman" w:hAnsi="Times New Roman" w:cs="Times New Roman"/>
-          <w:sz w:val="24"/>
-          <w:szCs w:val="24"/>
-          <w:lang w:eastAsia="es-AR"/>
-        </w:rPr>
-        <w:t>La presentación efectuada mediante Expte. Nº 6.487-C-92, por el cual la Sra. Juana Estela Cabello solicita la aprobación de Documentación Técnica de su propiedad, Padrón Nº 484.346, ya que en la misma existe una parte de construcción que ocupa la zona de retiro obligatorio; y</w:t>
-      </w:r>
-    </w:p>
-    <w:p>
-      <w:pPr>
+    </w:p>
+    <w:p>
+      <w:pPr>
+        <w:keepNext/>
         <w:shd w:val="clear" w:color="auto" w:fill="FFFFFF"/>
-        <w:spacing w:after="200" w:line="240" w:lineRule="auto"/>
-        <w:rPr>
-          <w:rFonts w:ascii="Times New Roman" w:eastAsia="Times New Roman" w:hAnsi="Times New Roman" w:cs="Times New Roman"/>
-          <w:sz w:val="24"/>
-          <w:szCs w:val="24"/>
-          <w:lang w:eastAsia="es-AR"/>
-        </w:rPr>
-      </w:pPr>
-      <w:r>
-        <w:rPr>
-          <w:rFonts w:ascii="Times New Roman" w:eastAsia="Times New Roman" w:hAnsi="Times New Roman" w:cs="Times New Roman"/>
+        <w:spacing w:after="120" w:line="240" w:lineRule="auto"/>
+        <w:rPr>
+          <w:rFonts w:ascii="Times New Roman" w:eastAsia="Times New Roman" w:hAnsi="Times New Roman" w:cs="Times New Roman"/>
+          <w:sz w:val="24"/>
+          <w:szCs w:val="24"/>
+          <w:lang w:eastAsia="es-AR"/>
+        </w:rPr>
+      </w:pPr>
+      <w:r>
+        <w:rPr>
+          <w:rFonts w:ascii="Times New Roman" w:eastAsia="Times New Roman" w:hAnsi="Times New Roman" w:cs="Times New Roman"/>
+          <w:sz w:val="24"/>
+          <w:szCs w:val="24"/>
+          <w:lang w:eastAsia="es-AR"/>
+        </w:rPr>
+        <w:t xml:space="preserve"> </w:t>
+      </w:r>
+      <w:r>
+        <w:rPr>
+          <w:rFonts w:ascii="Times New Roman" w:eastAsia="Times New Roman" w:hAnsi="Times New Roman" w:cs="Times New Roman"/>
+          <w:sz w:val="24"/>
+          <w:szCs w:val="24"/>
+          <w:lang w:eastAsia="es-AR"/>
+        </w:rPr>
+        <w:t>La presentación efectuada mediante Expte. N</w:t>
+      </w:r>
+      <w:r>
+        <w:rPr>
+          <w:rFonts w:ascii="Times New Roman" w:eastAsia="Times New Roman" w:hAnsi="Times New Roman" w:cs="Times New Roman"/>
+          <w:sz w:val="24"/>
+          <w:szCs w:val="24"/>
+          <w:lang w:eastAsia="es-AR"/>
+        </w:rPr>
+        <w:t xml:space="preserve">º </w:t>
+      </w:r>
+      <w:r>
+        <w:rPr>
+          <w:rFonts w:ascii="Times New Roman" w:eastAsia="Times New Roman" w:hAnsi="Times New Roman" w:cs="Times New Roman"/>
+          <w:sz w:val="24"/>
+          <w:szCs w:val="24"/>
+          <w:lang w:eastAsia="es-AR"/>
+        </w:rPr>
+        <w:t>6.487-C-92, por el cual la Sra. Juana Estela Cabello solicita la aprobación de Documentación Técnica de su propiedad, Padrón N</w:t>
+      </w:r>
+      <w:r>
+        <w:rPr>
+          <w:rFonts w:ascii="Times New Roman" w:eastAsia="Times New Roman" w:hAnsi="Times New Roman" w:cs="Times New Roman"/>
+          <w:sz w:val="24"/>
+          <w:szCs w:val="24"/>
+          <w:lang w:eastAsia="es-AR"/>
+        </w:rPr>
+        <w:t xml:space="preserve">º </w:t>
+      </w:r>
+      <w:r>
+        <w:rPr>
+          <w:rFonts w:ascii="Times New Roman" w:eastAsia="Times New Roman" w:hAnsi="Times New Roman" w:cs="Times New Roman"/>
+          <w:sz w:val="24"/>
+          <w:szCs w:val="24"/>
+          <w:lang w:eastAsia="es-AR"/>
+        </w:rPr>
+        <w:t>484.346, ya que en la misma existe una parte de construcción que ocupa la zona de retiro obligatorio; y</w:t>
+      </w:r>
+    </w:p>
+    <w:p>
+      <w:pPr>
+        <w:keepNext/>
+        <w:shd w:val="clear" w:color="auto" w:fill="FFFFFF"/>
+        <w:spacing w:before="240" w:after="120" w:line="240" w:lineRule="auto"/>
+        <w:rPr>
+          <w:rFonts w:ascii="Times New Roman" w:eastAsia="Times New Roman" w:hAnsi="Times New Roman" w:cs="Times New Roman"/>
+          <w:b/>
+          <w:sz w:val="24"/>
+          <w:szCs w:val="24"/>
+          <w:lang w:eastAsia="es-AR"/>
+        </w:rPr>
+      </w:pPr>
+      <w:r>
+        <w:rPr>
+          <w:rFonts w:ascii="Times New Roman" w:eastAsia="Times New Roman" w:hAnsi="Times New Roman" w:cs="Times New Roman"/>
+          <w:b/>
           <w:sz w:val="24"/>
           <w:szCs w:val="24"/>
           <w:lang w:eastAsia="es-AR"/>
         </w:rPr>
         <w:t xml:space="preserve">CONSIDERANDO: </w:t>
       </w:r>
+    </w:p>
+    <w:p>
+      <w:pPr>
+        <w:keepNext/>
+        <w:shd w:val="clear" w:color="auto" w:fill="FFFFFF"/>
+        <w:spacing w:after="120" w:line="240" w:lineRule="auto"/>
+        <w:rPr>
+          <w:rFonts w:ascii="Times New Roman" w:eastAsia="Times New Roman" w:hAnsi="Times New Roman" w:cs="Times New Roman"/>
+          <w:sz w:val="24"/>
+          <w:szCs w:val="24"/>
+          <w:lang w:eastAsia="es-AR"/>
+        </w:rPr>
+      </w:pPr>
+      <w:r>
+        <w:rPr>
+          <w:rFonts w:ascii="Times New Roman" w:eastAsia="Times New Roman" w:hAnsi="Times New Roman" w:cs="Times New Roman"/>
+          <w:sz w:val="24"/>
+          <w:szCs w:val="24"/>
+          <w:lang w:eastAsia="es-AR"/>
+        </w:rPr>
+        <w:t xml:space="preserve"> </w:t>
+      </w:r>
       <w:r>
         <w:rPr>
           <w:rFonts w:ascii="Times New Roman" w:eastAsia="Times New Roman" w:hAnsi="Times New Roman" w:cs="Times New Roman"/>
@@ -107,8 +197,9 @@
     </w:p>
     <w:p>
       <w:pPr>
+        <w:keepNext/>
         <w:shd w:val="clear" w:color="auto" w:fill="FFFFFF"/>
-        <w:spacing w:after="200" w:line="240" w:lineRule="auto"/>
+        <w:spacing w:after="120" w:line="240" w:lineRule="auto"/>
         <w:rPr>
           <w:rFonts w:ascii="Times New Roman" w:eastAsia="Times New Roman" w:hAnsi="Times New Roman" w:cs="Times New Roman"/>
           <w:sz w:val="24"/>
@@ -128,8 +219,9 @@
     </w:p>
     <w:p>
       <w:pPr>
+        <w:keepNext/>
         <w:shd w:val="clear" w:color="auto" w:fill="FFFFFF"/>
-        <w:spacing w:after="200" w:line="240" w:lineRule="auto"/>
+        <w:spacing w:after="120" w:line="240" w:lineRule="auto"/>
         <w:rPr>
           <w:rFonts w:ascii="Times New Roman" w:eastAsia="Times New Roman" w:hAnsi="Times New Roman" w:cs="Times New Roman"/>
           <w:sz w:val="24"/>
@@ -149,63 +241,83 @@
     </w:p>
     <w:p>
       <w:pPr>
+        <w:keepNext/>
         <w:shd w:val="clear" w:color="auto" w:fill="FFFFFF"/>
-        <w:spacing w:after="200" w:line="240" w:lineRule="auto"/>
+        <w:spacing w:before="360" w:after="360" w:line="240" w:lineRule="auto"/>
+        <w:ind w:left="1984" w:right="1984"/>
         <w:jc w:val="center"/>
         <w:rPr>
           <w:rFonts w:ascii="Times New Roman" w:eastAsia="Times New Roman" w:hAnsi="Times New Roman" w:cs="Times New Roman"/>
-          <w:sz w:val="24"/>
-          <w:szCs w:val="24"/>
-          <w:lang w:eastAsia="es-AR"/>
-        </w:rPr>
-      </w:pPr>
-      <w:r>
-        <w:rPr>
-          <w:rFonts w:ascii="Times New Roman" w:eastAsia="Times New Roman" w:hAnsi="Times New Roman" w:cs="Times New Roman"/>
-          <w:sz w:val="24"/>
-          <w:szCs w:val="24"/>
-          <w:lang w:eastAsia="es-AR"/>
-        </w:rPr>
-        <w:t>EL CONSEJO DELIBERANTE</w:t>
-      </w:r>
-    </w:p>
-    <w:p>
-      <w:pPr>
-        <w:shd w:val="clear" w:color="auto" w:fill="FFFFFF"/>
-        <w:spacing w:after="200" w:line="240" w:lineRule="auto"/>
-        <w:jc w:val="center"/>
-        <w:rPr>
-          <w:rFonts w:ascii="Times New Roman" w:eastAsia="Times New Roman" w:hAnsi="Times New Roman" w:cs="Times New Roman"/>
-          <w:sz w:val="24"/>
-          <w:szCs w:val="24"/>
-          <w:lang w:eastAsia="es-AR"/>
-        </w:rPr>
-      </w:pPr>
-      <w:r>
-        <w:rPr>
-          <w:rFonts w:ascii="Times New Roman" w:eastAsia="Times New Roman" w:hAnsi="Times New Roman" w:cs="Times New Roman"/>
+          <w:b/>
+          <w:sz w:val="24"/>
+          <w:szCs w:val="24"/>
+          <w:lang w:eastAsia="es-AR"/>
+        </w:rPr>
+      </w:pPr>
+      <w:r>
+        <w:rPr>
+          <w:rFonts w:ascii="Times New Roman" w:eastAsia="Times New Roman" w:hAnsi="Times New Roman" w:cs="Times New Roman"/>
+          <w:b/>
+          <w:sz w:val="24"/>
+          <w:szCs w:val="24"/>
+          <w:lang w:eastAsia="es-AR"/>
+        </w:rPr>
+        <w:t>EL CON</w:t>
+      </w:r>
+      <w:r>
+        <w:rPr>
+          <w:rFonts w:ascii="Times New Roman" w:eastAsia="Times New Roman" w:hAnsi="Times New Roman" w:cs="Times New Roman"/>
+          <w:b/>
+          <w:sz w:val="24"/>
+          <w:szCs w:val="24"/>
+          <w:lang w:eastAsia="es-AR"/>
+        </w:rPr>
+        <w:t>C</w:t>
+      </w:r>
+      <w:r>
+        <w:rPr>
+          <w:rFonts w:ascii="Times New Roman" w:eastAsia="Times New Roman" w:hAnsi="Times New Roman" w:cs="Times New Roman"/>
+          <w:b/>
+          <w:sz w:val="24"/>
+          <w:szCs w:val="24"/>
+          <w:lang w:eastAsia="es-AR"/>
+        </w:rPr>
+        <w:t>EJO DELIBERANTE</w:t>
+      </w:r>
+      <w:r>
+        <w:rPr>
+          <w:rFonts w:ascii="Times New Roman" w:eastAsia="Times New Roman" w:hAnsi="Times New Roman" w:cs="Times New Roman"/>
+          <w:b/>
+          <w:sz w:val="24"/>
+          <w:szCs w:val="24"/>
+          <w:lang w:eastAsia="es-AR"/>
+        </w:rPr>
+        <w:t xml:space="preserve"> </w:t>
+      </w:r>
+      <w:r>
+        <w:rPr>
+          <w:rFonts w:ascii="Times New Roman" w:eastAsia="Times New Roman" w:hAnsi="Times New Roman" w:cs="Times New Roman"/>
+          <w:b/>
           <w:sz w:val="24"/>
           <w:szCs w:val="24"/>
           <w:lang w:eastAsia="es-AR"/>
         </w:rPr>
         <w:t>SANCIONA CON FUERZA DE</w:t>
       </w:r>
-    </w:p>
-    <w:p>
-      <w:pPr>
-        <w:shd w:val="clear" w:color="auto" w:fill="FFFFFF"/>
-        <w:spacing w:after="200" w:line="240" w:lineRule="auto"/>
-        <w:jc w:val="center"/>
-        <w:rPr>
-          <w:rFonts w:ascii="Times New Roman" w:eastAsia="Times New Roman" w:hAnsi="Times New Roman" w:cs="Times New Roman"/>
-          <w:sz w:val="24"/>
-          <w:szCs w:val="24"/>
-          <w:lang w:eastAsia="es-AR"/>
-        </w:rPr>
-      </w:pPr>
-      <w:r>
-        <w:rPr>
-          <w:rFonts w:ascii="Times New Roman" w:eastAsia="Times New Roman" w:hAnsi="Times New Roman" w:cs="Times New Roman"/>
+      <w:r>
+        <w:rPr>
+          <w:rFonts w:ascii="Times New Roman" w:eastAsia="Times New Roman" w:hAnsi="Times New Roman" w:cs="Times New Roman"/>
+          <w:b/>
+          <w:sz w:val="24"/>
+          <w:szCs w:val="24"/>
+          <w:lang w:eastAsia="es-AR"/>
+        </w:rPr>
+        <w:t xml:space="preserve"> </w:t>
+      </w:r>
+      <w:r>
+        <w:rPr>
+          <w:rFonts w:ascii="Times New Roman" w:eastAsia="Times New Roman" w:hAnsi="Times New Roman" w:cs="Times New Roman"/>
+          <w:b/>
           <w:sz w:val="24"/>
           <w:szCs w:val="24"/>
           <w:lang w:eastAsia="es-AR"/>
@@ -215,19 +327,21 @@
     </w:p>
     <w:p>
       <w:pPr>
-        <w:spacing w:after="200" w:line="240" w:lineRule="auto"/>
-        <w:rPr>
-          <w:rFonts w:ascii="Times New Roman" w:eastAsia="Times New Roman" w:hAnsi="Times New Roman" w:cs="Times New Roman"/>
-          <w:sz w:val="24"/>
-          <w:szCs w:val="24"/>
-          <w:lang w:eastAsia="es-AR"/>
-        </w:rPr>
-      </w:pPr>
-      <w:r>
-        <w:rPr>
-          <w:rFonts w:ascii="Times New Roman" w:eastAsia="Times New Roman" w:hAnsi="Times New Roman" w:cs="Times New Roman"/>
-          <w:sz w:val="24"/>
-          <w:szCs w:val="24"/>
+        <w:keepNext/>
+        <w:spacing w:after="120" w:line="240" w:lineRule="auto"/>
+        <w:rPr>
+          <w:rFonts w:ascii="Times New Roman" w:eastAsia="Times New Roman" w:hAnsi="Times New Roman" w:cs="Times New Roman"/>
+          <w:sz w:val="24"/>
+          <w:szCs w:val="24"/>
+          <w:lang w:eastAsia="es-AR"/>
+        </w:rPr>
+      </w:pPr>
+      <w:r>
+        <w:rPr>
+          <w:rFonts w:ascii="Times New Roman" w:eastAsia="Times New Roman" w:hAnsi="Times New Roman" w:cs="Times New Roman"/>
+          <w:sz w:val="24"/>
+          <w:szCs w:val="24"/>
+          <w:u w:val="single"/>
           <w:lang w:eastAsia="es-AR"/>
         </w:rPr>
         <w:t>ARTICULO PRIMERO</w:t>
@@ -237,23 +351,52 @@
           <w:rFonts w:ascii="Times New Roman" w:eastAsia="Times New Roman" w:hAnsi="Times New Roman" w:cs="Times New Roman"/>
           <w:sz w:val="24"/>
           <w:szCs w:val="24"/>
-          <w:lang w:eastAsia="es-AR"/>
-        </w:rPr>
-        <w:t xml:space="preserve">: </w:t>
-      </w:r>
-      <w:r>
-        <w:rPr>
-          <w:rFonts w:ascii="Times New Roman" w:eastAsia="Times New Roman" w:hAnsi="Times New Roman" w:cs="Times New Roman"/>
-          <w:sz w:val="24"/>
-          <w:szCs w:val="24"/>
-          <w:lang w:eastAsia="es-AR"/>
-        </w:rPr>
-        <w:t>FACULTASE al Departamento Ejecutivo Municipal a aprobar por vía de excepción la Documentación Técnica presentada por la Sra. Juana Estela Cabello, Padrón Nº 484.346, ubicada en calle Santo Domingo 1798 del Barrio Viajante de esta cCiudad.</w:t>
-      </w:r>
-    </w:p>
-    <w:p>
-      <w:pPr>
-        <w:spacing w:after="200" w:line="240" w:lineRule="auto"/>
+          <w:u w:val="single"/>
+          <w:lang w:eastAsia="es-AR"/>
+        </w:rPr>
+        <w:t>:</w:t>
+      </w:r>
+      <w:r>
+        <w:rPr>
+          <w:rFonts w:ascii="Times New Roman" w:eastAsia="Times New Roman" w:hAnsi="Times New Roman" w:cs="Times New Roman"/>
+          <w:sz w:val="24"/>
+          <w:szCs w:val="24"/>
+          <w:lang w:eastAsia="es-AR"/>
+        </w:rPr>
+        <w:t xml:space="preserve"> </w:t>
+      </w:r>
+      <w:r>
+        <w:rPr>
+          <w:rFonts w:ascii="Times New Roman" w:eastAsia="Times New Roman" w:hAnsi="Times New Roman" w:cs="Times New Roman"/>
+          <w:sz w:val="24"/>
+          <w:szCs w:val="24"/>
+          <w:lang w:eastAsia="es-AR"/>
+        </w:rPr>
+        <w:t>FACULTASE al Departamento Ejecutivo Municipal a aprobar por vía de excepción la Documentación Técnica presentada por la Sra. Juana Estela Cabello, Padrón N</w:t>
+      </w:r>
+      <w:r>
+        <w:rPr>
+          <w:rFonts w:ascii="Times New Roman" w:eastAsia="Times New Roman" w:hAnsi="Times New Roman" w:cs="Times New Roman"/>
+          <w:sz w:val="24"/>
+          <w:szCs w:val="24"/>
+          <w:lang w:eastAsia="es-AR"/>
+        </w:rPr>
+        <w:t xml:space="preserve">º </w:t>
+      </w:r>
+      <w:r>
+        <w:rPr>
+          <w:rFonts w:ascii="Times New Roman" w:eastAsia="Times New Roman" w:hAnsi="Times New Roman" w:cs="Times New Roman"/>
+          <w:sz w:val="24"/>
+          <w:szCs w:val="24"/>
+          <w:lang w:eastAsia="es-AR"/>
+        </w:rPr>
+        <w:t>484.346, ubicada en calle Santo Domingo 1798 del Barrio Viajante de esta cCiudad.</w:t>
+      </w:r>
+    </w:p>
+    <w:p>
+      <w:pPr>
+        <w:keepNext/>
+        <w:spacing w:after="120" w:line="240" w:lineRule="auto"/>
         <w:rPr>
           <w:rFonts w:ascii="Times New Roman" w:hAnsi="Times New Roman" w:cs="Times New Roman"/>
           <w:sz w:val="24"/>
@@ -264,6 +407,7 @@
           <w:rFonts w:ascii="Times New Roman" w:eastAsia="Times New Roman" w:hAnsi="Times New Roman" w:cs="Times New Roman"/>
           <w:sz w:val="24"/>
           <w:szCs w:val="24"/>
+          <w:u w:val="single"/>
           <w:lang w:eastAsia="es-AR"/>
         </w:rPr>
         <w:t>ARTICULO SEGUNDO</w:t>
@@ -273,9 +417,19 @@
           <w:rFonts w:ascii="Times New Roman" w:eastAsia="Times New Roman" w:hAnsi="Times New Roman" w:cs="Times New Roman"/>
           <w:sz w:val="24"/>
           <w:szCs w:val="24"/>
-          <w:lang w:eastAsia="es-AR"/>
-        </w:rPr>
-        <w:t xml:space="preserve">: </w:t>
+          <w:u w:val="single"/>
+          <w:lang w:eastAsia="es-AR"/>
+        </w:rPr>
+        <w:t>:</w:t>
+      </w:r>
+      <w:r>
+        <w:rPr>
+          <w:rFonts w:ascii="Times New Roman" w:eastAsia="Times New Roman" w:hAnsi="Times New Roman" w:cs="Times New Roman"/>
+          <w:sz w:val="24"/>
+          <w:szCs w:val="24"/>
+          <w:lang w:eastAsia="es-AR"/>
+        </w:rPr>
+        <w:t xml:space="preserve"> </w:t>
       </w:r>
       <w:r>
         <w:rPr>
@@ -295,13 +449,80 @@
       </w:r>
     </w:p>
     <w:sectPr>
+      <w:footerReference w:type="default" r:id="rId6"/>
       <w:pgSz w:w="11906" w:h="16838"/>
       <w:pgMar w:top="1417" w:right="1701" w:bottom="1417" w:left="1701" w:header="709" w:footer="709" w:gutter="0"/>
+      <w:pgNumType w:start="469"/>
       <w:cols w:space="708"/>
       <w:docGrid w:linePitch="360"/>
     </w:sectPr>
   </w:body>
 </w:document>
+</file>
+
+<file path=word/endnotes.xml><?xml version="1.0" encoding="utf-8"?>
+<w:endnotes xmlns:ve="http://schemas.openxmlformats.org/markup-compatibility/2006" xmlns:o="urn:schemas-microsoft-com:office:office" xmlns:r="http://schemas.openxmlformats.org/officeDocument/2006/relationships" xmlns:m="http://schemas.openxmlformats.org/officeDocument/2006/math" xmlns:v="urn:schemas-microsoft-com:vml" xmlns:wp="http://schemas.openxmlformats.org/drawingml/2006/wordprocessingDrawing" xmlns:w10="urn:schemas-microsoft-com:office:word" xmlns:w="http://schemas.openxmlformats.org/wordprocessingml/2006/main" xmlns:wne="http://schemas.microsoft.com/office/word/2006/wordml">
+  <w:endnote w:type="separator" w:id="-1">
+    <w:p>
+      <w:pPr>
+        <w:spacing w:after="0" w:line="240" w:lineRule="auto"/>
+      </w:pPr>
+      <w:r>
+        <w:separator/>
+      </w:r>
+    </w:p>
+  </w:endnote>
+  <w:endnote w:type="continuationSeparator" w:id="0">
+    <w:p>
+      <w:pPr>
+        <w:spacing w:after="0" w:line="240" w:lineRule="auto"/>
+      </w:pPr>
+      <w:r>
+        <w:continuationSeparator/>
+      </w:r>
+    </w:p>
+  </w:endnote>
+</w:endnotes>
+</file>
+
+<file path=word/footer1.xml><?xml version="1.0" encoding="utf-8"?>
+<w:ftr xmlns:ve="http://schemas.openxmlformats.org/markup-compatibility/2006" xmlns:o="urn:schemas-microsoft-com:office:office" xmlns:r="http://schemas.openxmlformats.org/officeDocument/2006/relationships" xmlns:m="http://schemas.openxmlformats.org/officeDocument/2006/math" xmlns:v="urn:schemas-microsoft-com:vml" xmlns:wp="http://schemas.openxmlformats.org/drawingml/2006/wordprocessingDrawing" xmlns:w10="urn:schemas-microsoft-com:office:word" xmlns:w="http://schemas.openxmlformats.org/wordprocessingml/2006/main" xmlns:wne="http://schemas.microsoft.com/office/word/2006/wordml">
+  <w:p>
+    <w:pPr>
+      <w:pStyle w:val="Piedepgina"/>
+      <w:rPr>
+        <w:rFonts w:ascii="Book Antiqua" w:hAnsi="Book Antiqua"/>
+        <w:color w:val="808080" w:themeColor="background1" w:themeShade="80"/>
+        <w:sz w:val="20"/>
+      </w:rPr>
+    </w:pPr>
+  </w:p>
+</w:ftr>
+</file>
+
+<file path=word/footnotes.xml><?xml version="1.0" encoding="utf-8"?>
+<w:footnotes xmlns:ve="http://schemas.openxmlformats.org/markup-compatibility/2006" xmlns:o="urn:schemas-microsoft-com:office:office" xmlns:r="http://schemas.openxmlformats.org/officeDocument/2006/relationships" xmlns:m="http://schemas.openxmlformats.org/officeDocument/2006/math" xmlns:v="urn:schemas-microsoft-com:vml" xmlns:wp="http://schemas.openxmlformats.org/drawingml/2006/wordprocessingDrawing" xmlns:w10="urn:schemas-microsoft-com:office:word" xmlns:w="http://schemas.openxmlformats.org/wordprocessingml/2006/main" xmlns:wne="http://schemas.microsoft.com/office/word/2006/wordml">
+  <w:footnote w:type="separator" w:id="-1">
+    <w:p>
+      <w:pPr>
+        <w:spacing w:after="0" w:line="240" w:lineRule="auto"/>
+      </w:pPr>
+      <w:r>
+        <w:separator/>
+      </w:r>
+    </w:p>
+  </w:footnote>
+  <w:footnote w:type="continuationSeparator" w:id="0">
+    <w:p>
+      <w:pPr>
+        <w:spacing w:after="0" w:line="240" w:lineRule="auto"/>
+      </w:pPr>
+      <w:r>
+        <w:continuationSeparator/>
+      </w:r>
+    </w:p>
+  </w:footnote>
+</w:footnotes>
 </file>
 
 <file path=word/styles.xml><?xml version="1.0" encoding="utf-8"?>
@@ -495,6 +716,54 @@
     <w:uiPriority w:val="99"/>
     <w:semiHidden/>
     <w:unhideWhenUsed/>
+  </w:style>
+  <w:style w:type="paragraph" w:styleId="Encabezado">
+    <w:name w:val="header"/>
+    <w:basedOn w:val="Normal"/>
+    <w:link w:val="EncabezadoCar"/>
+    <w:uiPriority w:val="99"/>
+    <w:semiHidden/>
+    <w:unhideWhenUsed/>
+    <w:rsid w:val="005162BA"/>
+    <w:pPr>
+      <w:tabs>
+        <w:tab w:val="center" w:pos="4419"/>
+        <w:tab w:val="right" w:pos="8838"/>
+      </w:tabs>
+      <w:spacing w:after="0" w:line="240" w:lineRule="auto"/>
+    </w:pPr>
+  </w:style>
+  <w:style w:type="character" w:customStyle="1" w:styleId="EncabezadoCar">
+    <w:name w:val="Encabezado Car"/>
+    <w:basedOn w:val="Fuentedeprrafopredeter"/>
+    <w:link w:val="Encabezado"/>
+    <w:uiPriority w:val="99"/>
+    <w:semiHidden/>
+    <w:rsid w:val="005162BA"/>
+  </w:style>
+  <w:style w:type="paragraph" w:styleId="Piedepgina">
+    <w:name w:val="footer"/>
+    <w:basedOn w:val="Normal"/>
+    <w:link w:val="PiedepginaCar"/>
+    <w:uiPriority w:val="99"/>
+    <w:semiHidden/>
+    <w:unhideWhenUsed/>
+    <w:rsid w:val="005162BA"/>
+    <w:pPr>
+      <w:tabs>
+        <w:tab w:val="center" w:pos="4419"/>
+        <w:tab w:val="right" w:pos="8838"/>
+      </w:tabs>
+      <w:spacing w:after="0" w:line="240" w:lineRule="auto"/>
+    </w:pPr>
+  </w:style>
+  <w:style w:type="character" w:customStyle="1" w:styleId="PiedepginaCar">
+    <w:name w:val="Pie de página Car"/>
+    <w:basedOn w:val="Fuentedeprrafopredeter"/>
+    <w:link w:val="Piedepgina"/>
+    <w:uiPriority w:val="99"/>
+    <w:semiHidden/>
+    <w:rsid w:val="005162BA"/>
   </w:style>
 </w:styles>
 </file>
